--- a/BibleGroup/使用说明.docx
+++ b/BibleGroup/使用说明.docx
@@ -27,6 +27,14 @@
         <w:rPr>
           <w:rFonts w:hint="eastAsia"/>
         </w:rPr>
+        <w:t>前言：</w:t>
+      </w:r>
+      <w:bookmarkStart w:id="0" w:name="_GoBack"/>
+      <w:bookmarkEnd w:id="0"/>
+      <w:r>
+        <w:rPr>
+          <w:rFonts w:hint="eastAsia"/>
+        </w:rPr>
         <w:t>请作好原</w:t>
       </w:r>
       <w:r>
@@ -93,11 +101,9 @@
         </w:rPr>
         <w:t>把</w:t>
       </w:r>
-      <w:proofErr w:type="spellStart"/>
       <w:r>
         <w:t>BibleGroup</w:t>
       </w:r>
-      <w:proofErr w:type="spellEnd"/>
       <w:r>
         <w:rPr>
           <w:rFonts w:hint="eastAsia"/>
@@ -272,8 +278,6 @@
         </w:rPr>
         <w:t>EXCEL</w:t>
       </w:r>
-      <w:bookmarkStart w:id="0" w:name="_GoBack"/>
-      <w:bookmarkEnd w:id="0"/>
       <w:r>
         <w:rPr>
           <w:rFonts w:hint="eastAsia"/>
@@ -538,21 +542,8 @@
         <w:pStyle w:val="ListParagraph"/>
         <w:ind w:left="1440"/>
       </w:pPr>
-      <w:proofErr w:type="spellStart"/>
-      <w:r>
-        <w:t>powershell</w:t>
-      </w:r>
-      <w:proofErr w:type="spellEnd"/>
-      <w:r>
-        <w:t xml:space="preserve"> -</w:t>
-      </w:r>
-      <w:proofErr w:type="spellStart"/>
-      <w:r>
-        <w:t>noexit</w:t>
-      </w:r>
-      <w:proofErr w:type="spellEnd"/>
-      <w:r>
-        <w:t xml:space="preserve"> "&amp; ""</w:t>
+      <w:r>
+        <w:t>powershell -noexit "&amp; ""</w:t>
       </w:r>
       <w:r>
         <w:t xml:space="preserve"> C:\BibleGroup\Importer.ps1</w:t>

--- a/BibleGroup/使用说明.docx
+++ b/BibleGroup/使用说明.docx
@@ -21,6 +21,12 @@
         </w:rPr>
         <w:t>以上的操作系统</w:t>
       </w:r>
+      <w:r>
+        <w:rPr>
+          <w:rFonts w:hint="eastAsia"/>
+        </w:rPr>
+        <w:t>。</w:t>
+      </w:r>
     </w:p>
     <w:p>
       <w:r>
@@ -28,6 +34,24 @@
           <w:rFonts w:hint="eastAsia"/>
         </w:rPr>
         <w:t>前言：</w:t>
+      </w:r>
+      <w:r>
+        <w:rPr>
+          <w:rFonts w:hint="eastAsia"/>
+        </w:rPr>
+        <w:t>本程序只会导入在</w:t>
+      </w:r>
+      <w:r>
+        <w:rPr>
+          <w:rFonts w:hint="eastAsia"/>
+        </w:rPr>
+        <w:t>EXCEL</w:t>
+      </w:r>
+      <w:r>
+        <w:rPr>
+          <w:rFonts w:hint="eastAsia"/>
+        </w:rPr>
+        <w:t>中已有成员的作业情况。</w:t>
       </w:r>
       <w:bookmarkStart w:id="0" w:name="_GoBack"/>
       <w:bookmarkEnd w:id="0"/>
@@ -86,10 +110,22 @@
         <w:t>请告知，我会修复。</w:t>
       </w:r>
     </w:p>
-    <w:p/>
-    <w:p>
-      <w:pPr>
-        <w:pStyle w:val="ListParagraph"/>
+    <w:p>
+      <w:pPr>
+        <w:rPr>
+          <w:rFonts w:hint="eastAsia"/>
+        </w:rPr>
+      </w:pPr>
+      <w:r>
+        <w:rPr>
+          <w:rFonts w:hint="eastAsia"/>
+        </w:rPr>
+        <w:t>使用步骤：</w:t>
+      </w:r>
+    </w:p>
+    <w:p>
+      <w:pPr>
+        <w:pStyle w:val="a3"/>
         <w:numPr>
           <w:ilvl w:val="0"/>
           <w:numId w:val="1"/>
@@ -125,7 +161,7 @@
     </w:p>
     <w:p>
       <w:pPr>
-        <w:pStyle w:val="ListParagraph"/>
+        <w:pStyle w:val="a3"/>
         <w:numPr>
           <w:ilvl w:val="0"/>
           <w:numId w:val="1"/>
@@ -218,7 +254,7 @@
     </w:p>
     <w:p>
       <w:pPr>
-        <w:pStyle w:val="ListParagraph"/>
+        <w:pStyle w:val="a3"/>
         <w:numPr>
           <w:ilvl w:val="0"/>
           <w:numId w:val="1"/>
@@ -302,7 +338,7 @@
     </w:p>
     <w:p>
       <w:pPr>
-        <w:pStyle w:val="ListParagraph"/>
+        <w:pStyle w:val="a3"/>
         <w:numPr>
           <w:ilvl w:val="0"/>
           <w:numId w:val="1"/>
@@ -323,7 +359,7 @@
     </w:p>
     <w:p>
       <w:pPr>
-        <w:pStyle w:val="ListParagraph"/>
+        <w:pStyle w:val="a3"/>
         <w:numPr>
           <w:ilvl w:val="1"/>
           <w:numId w:val="1"/>
@@ -368,7 +404,7 @@
     </w:p>
     <w:p>
       <w:pPr>
-        <w:pStyle w:val="ListParagraph"/>
+        <w:pStyle w:val="a3"/>
         <w:ind w:left="1440"/>
       </w:pPr>
       <w:r>
@@ -414,13 +450,13 @@
     </w:p>
     <w:p>
       <w:pPr>
-        <w:pStyle w:val="ListParagraph"/>
+        <w:pStyle w:val="a3"/>
         <w:ind w:left="1440"/>
       </w:pPr>
     </w:p>
     <w:p>
       <w:pPr>
-        <w:pStyle w:val="ListParagraph"/>
+        <w:pStyle w:val="a3"/>
         <w:numPr>
           <w:ilvl w:val="1"/>
           <w:numId w:val="1"/>
@@ -465,7 +501,7 @@
     </w:p>
     <w:p>
       <w:pPr>
-        <w:pStyle w:val="ListParagraph"/>
+        <w:pStyle w:val="a3"/>
         <w:ind w:left="1440"/>
       </w:pPr>
       <w:r>
@@ -512,7 +548,7 @@
     </w:p>
     <w:p>
       <w:pPr>
-        <w:pStyle w:val="ListParagraph"/>
+        <w:pStyle w:val="a3"/>
         <w:numPr>
           <w:ilvl w:val="1"/>
           <w:numId w:val="1"/>
@@ -539,7 +575,7 @@
     </w:p>
     <w:p>
       <w:pPr>
-        <w:pStyle w:val="ListParagraph"/>
+        <w:pStyle w:val="a3"/>
         <w:ind w:left="1440"/>
       </w:pPr>
       <w:r>
@@ -554,13 +590,13 @@
     </w:p>
     <w:p>
       <w:pPr>
-        <w:pStyle w:val="ListParagraph"/>
+        <w:pStyle w:val="a3"/>
         <w:ind w:left="1440"/>
       </w:pPr>
     </w:p>
     <w:p>
       <w:pPr>
-        <w:pStyle w:val="ListParagraph"/>
+        <w:pStyle w:val="a3"/>
         <w:ind w:left="1440"/>
       </w:pPr>
       <w:r>
@@ -590,7 +626,7 @@
     </w:p>
     <w:p>
       <w:pPr>
-        <w:pStyle w:val="ListParagraph"/>
+        <w:pStyle w:val="a3"/>
         <w:ind w:left="1440"/>
       </w:pPr>
       <w:r>
@@ -637,13 +673,13 @@
     </w:p>
     <w:p>
       <w:pPr>
-        <w:pStyle w:val="ListParagraph"/>
+        <w:pStyle w:val="a3"/>
         <w:ind w:left="1440"/>
       </w:pPr>
     </w:p>
     <w:p>
       <w:pPr>
-        <w:pStyle w:val="ListParagraph"/>
+        <w:pStyle w:val="a3"/>
         <w:numPr>
           <w:ilvl w:val="1"/>
           <w:numId w:val="1"/>
@@ -825,13 +861,13 @@
     </w:p>
     <w:p>
       <w:pPr>
-        <w:pStyle w:val="ListParagraph"/>
+        <w:pStyle w:val="a3"/>
         <w:ind w:left="1440"/>
       </w:pPr>
     </w:p>
     <w:p>
       <w:pPr>
-        <w:pStyle w:val="ListParagraph"/>
+        <w:pStyle w:val="a3"/>
         <w:numPr>
           <w:ilvl w:val="1"/>
           <w:numId w:val="1"/>
@@ -883,7 +919,7 @@
     </w:p>
     <w:p>
       <w:pPr>
-        <w:pStyle w:val="ListParagraph"/>
+        <w:pStyle w:val="a3"/>
         <w:ind w:left="1440"/>
       </w:pPr>
       <w:r>
@@ -1190,17 +1226,17 @@
     <w:lsdException w:name="Bibliography" w:uiPriority="37"/>
     <w:lsdException w:name="TOC Heading" w:uiPriority="39" w:qFormat="1"/>
   </w:latentStyles>
-  <w:style w:type="paragraph" w:default="1" w:styleId="Normal">
+  <w:style w:type="paragraph" w:default="1" w:styleId="a">
     <w:name w:val="Normal"/>
     <w:qFormat/>
   </w:style>
-  <w:style w:type="character" w:default="1" w:styleId="DefaultParagraphFont">
+  <w:style w:type="character" w:default="1" w:styleId="a0">
     <w:name w:val="Default Paragraph Font"/>
     <w:uiPriority w:val="1"/>
     <w:semiHidden/>
     <w:unhideWhenUsed/>
   </w:style>
-  <w:style w:type="table" w:default="1" w:styleId="TableNormal">
+  <w:style w:type="table" w:default="1" w:styleId="a1">
     <w:name w:val="Normal Table"/>
     <w:uiPriority w:val="99"/>
     <w:semiHidden/>
@@ -1215,15 +1251,15 @@
       </w:tblCellMar>
     </w:tblPr>
   </w:style>
-  <w:style w:type="numbering" w:default="1" w:styleId="NoList">
+  <w:style w:type="numbering" w:default="1" w:styleId="a2">
     <w:name w:val="No List"/>
     <w:uiPriority w:val="99"/>
     <w:semiHidden/>
     <w:unhideWhenUsed/>
   </w:style>
-  <w:style w:type="paragraph" w:styleId="ListParagraph">
+  <w:style w:type="paragraph" w:styleId="a3">
     <w:name w:val="List Paragraph"/>
-    <w:basedOn w:val="Normal"/>
+    <w:basedOn w:val="a"/>
     <w:uiPriority w:val="34"/>
     <w:qFormat/>
     <w:rsid w:val="00C9004C"/>
@@ -1232,10 +1268,10 @@
       <w:contextualSpacing/>
     </w:pPr>
   </w:style>
-  <w:style w:type="paragraph" w:styleId="BalloonText">
+  <w:style w:type="paragraph" w:styleId="a4">
     <w:name w:val="Balloon Text"/>
-    <w:basedOn w:val="Normal"/>
-    <w:link w:val="BalloonTextChar"/>
+    <w:basedOn w:val="a"/>
+    <w:link w:val="Char"/>
     <w:uiPriority w:val="99"/>
     <w:semiHidden/>
     <w:unhideWhenUsed/>
@@ -1249,10 +1285,10 @@
       <w:szCs w:val="16"/>
     </w:rPr>
   </w:style>
-  <w:style w:type="character" w:customStyle="1" w:styleId="BalloonTextChar">
-    <w:name w:val="Balloon Text Char"/>
-    <w:basedOn w:val="DefaultParagraphFont"/>
-    <w:link w:val="BalloonText"/>
+  <w:style w:type="character" w:customStyle="1" w:styleId="Char">
+    <w:name w:val="批注框文本 Char"/>
+    <w:basedOn w:val="a0"/>
+    <w:link w:val="a4"/>
     <w:uiPriority w:val="99"/>
     <w:semiHidden/>
     <w:rsid w:val="00805CB5"/>
@@ -1421,17 +1457,17 @@
     <w:lsdException w:name="Bibliography" w:uiPriority="37"/>
     <w:lsdException w:name="TOC Heading" w:uiPriority="39" w:qFormat="1"/>
   </w:latentStyles>
-  <w:style w:type="paragraph" w:default="1" w:styleId="Normal">
+  <w:style w:type="paragraph" w:default="1" w:styleId="a">
     <w:name w:val="Normal"/>
     <w:qFormat/>
   </w:style>
-  <w:style w:type="character" w:default="1" w:styleId="DefaultParagraphFont">
+  <w:style w:type="character" w:default="1" w:styleId="a0">
     <w:name w:val="Default Paragraph Font"/>
     <w:uiPriority w:val="1"/>
     <w:semiHidden/>
     <w:unhideWhenUsed/>
   </w:style>
-  <w:style w:type="table" w:default="1" w:styleId="TableNormal">
+  <w:style w:type="table" w:default="1" w:styleId="a1">
     <w:name w:val="Normal Table"/>
     <w:uiPriority w:val="99"/>
     <w:semiHidden/>
@@ -1446,15 +1482,15 @@
       </w:tblCellMar>
     </w:tblPr>
   </w:style>
-  <w:style w:type="numbering" w:default="1" w:styleId="NoList">
+  <w:style w:type="numbering" w:default="1" w:styleId="a2">
     <w:name w:val="No List"/>
     <w:uiPriority w:val="99"/>
     <w:semiHidden/>
     <w:unhideWhenUsed/>
   </w:style>
-  <w:style w:type="paragraph" w:styleId="ListParagraph">
+  <w:style w:type="paragraph" w:styleId="a3">
     <w:name w:val="List Paragraph"/>
-    <w:basedOn w:val="Normal"/>
+    <w:basedOn w:val="a"/>
     <w:uiPriority w:val="34"/>
     <w:qFormat/>
     <w:rsid w:val="00C9004C"/>
@@ -1463,10 +1499,10 @@
       <w:contextualSpacing/>
     </w:pPr>
   </w:style>
-  <w:style w:type="paragraph" w:styleId="BalloonText">
+  <w:style w:type="paragraph" w:styleId="a4">
     <w:name w:val="Balloon Text"/>
-    <w:basedOn w:val="Normal"/>
-    <w:link w:val="BalloonTextChar"/>
+    <w:basedOn w:val="a"/>
+    <w:link w:val="Char"/>
     <w:uiPriority w:val="99"/>
     <w:semiHidden/>
     <w:unhideWhenUsed/>
@@ -1480,10 +1516,10 @@
       <w:szCs w:val="16"/>
     </w:rPr>
   </w:style>
-  <w:style w:type="character" w:customStyle="1" w:styleId="BalloonTextChar">
-    <w:name w:val="Balloon Text Char"/>
-    <w:basedOn w:val="DefaultParagraphFont"/>
-    <w:link w:val="BalloonText"/>
+  <w:style w:type="character" w:customStyle="1" w:styleId="Char">
+    <w:name w:val="批注框文本 Char"/>
+    <w:basedOn w:val="a0"/>
+    <w:link w:val="a4"/>
     <w:uiPriority w:val="99"/>
     <w:semiHidden/>
     <w:rsid w:val="00805CB5"/>
@@ -1504,7 +1540,7 @@
         <a:sysClr val="windowText" lastClr="000000"/>
       </a:dk1>
       <a:lt1>
-        <a:sysClr val="window" lastClr="CCE8CF"/>
+        <a:sysClr val="window" lastClr="FFFFFF"/>
       </a:lt1>
       <a:dk2>
         <a:srgbClr val="1F497D"/>
